--- a/Báo cáo đồ án 03.docx
+++ b/Báo cáo đồ án 03.docx
@@ -12616,8 +12616,8 @@
       <w:pPr>
         <w:pStyle w:val="Heading1"/>
       </w:pPr>
-      <w:bookmarkStart w:id="0" w:name="_Hlk58865441"/>
-      <w:bookmarkStart w:id="1" w:name="_Toc58926978"/>
+      <w:bookmarkStart w:id="0" w:name="_Toc58926978"/>
+      <w:bookmarkStart w:id="1" w:name="_Hlk58865441"/>
       <w:r>
         <w:lastRenderedPageBreak/>
         <w:t xml:space="preserve">Mở </w:t>
@@ -12628,7 +12628,7 @@
       <w:r>
         <w:t>ầu</w:t>
       </w:r>
-      <w:bookmarkEnd w:id="1"/>
+      <w:bookmarkEnd w:id="0"/>
     </w:p>
     <w:p>
       <w:pPr>
@@ -12640,7 +12640,7 @@
       </w:r>
       <w:bookmarkEnd w:id="2"/>
     </w:p>
-    <w:bookmarkEnd w:id="0"/>
+    <w:bookmarkEnd w:id="1"/>
     <w:p>
       <w:pPr>
         <w:jc w:val="both"/>
@@ -12717,14 +12717,14 @@
       <w:pPr>
         <w:pStyle w:val="Heading6"/>
       </w:pPr>
-      <w:bookmarkStart w:id="3" w:name="_Hlk58865450"/>
-      <w:bookmarkStart w:id="4" w:name="_Toc58926980"/>
+      <w:bookmarkStart w:id="3" w:name="_Toc58926980"/>
+      <w:bookmarkStart w:id="4" w:name="_Hlk58865450"/>
       <w:r>
         <w:t>Mục đích, phạm vi nghiên cứu</w:t>
       </w:r>
-      <w:bookmarkEnd w:id="4"/>
-    </w:p>
-    <w:bookmarkEnd w:id="3"/>
+      <w:bookmarkEnd w:id="3"/>
+    </w:p>
+    <w:bookmarkEnd w:id="4"/>
     <w:p>
       <w:pPr>
         <w:jc w:val="both"/>
@@ -12893,15 +12893,15 @@
       <w:pPr>
         <w:pStyle w:val="Heading6"/>
       </w:pPr>
-      <w:bookmarkStart w:id="5" w:name="_Hlk58865457"/>
-      <w:bookmarkStart w:id="6" w:name="_Toc58926981"/>
+      <w:bookmarkStart w:id="5" w:name="_Toc58926981"/>
+      <w:bookmarkStart w:id="6" w:name="_Hlk58865457"/>
       <w:r>
         <w:lastRenderedPageBreak/>
         <w:t>Phân chia công việc</w:t>
       </w:r>
-      <w:bookmarkEnd w:id="6"/>
-    </w:p>
-    <w:bookmarkEnd w:id="5"/>
+      <w:bookmarkEnd w:id="5"/>
+    </w:p>
+    <w:bookmarkEnd w:id="6"/>
     <w:p>
       <w:pPr>
         <w:spacing w:after="160" w:line="259" w:lineRule="auto"/>
@@ -14002,81 +14002,135 @@
       <w:pPr>
         <w:pStyle w:val="Heading1"/>
       </w:pPr>
-      <w:bookmarkStart w:id="7" w:name="_Hlk58865461"/>
-      <w:bookmarkStart w:id="8" w:name="_Toc58926982"/>
+      <w:bookmarkStart w:id="7" w:name="_Toc58926982"/>
+      <w:bookmarkStart w:id="8" w:name="_Hlk58865461"/>
       <w:r>
         <w:lastRenderedPageBreak/>
         <w:t>Nội dung</w:t>
       </w:r>
+      <w:bookmarkEnd w:id="7"/>
+    </w:p>
+    <w:p>
+      <w:pPr>
+        <w:pStyle w:val="Heading2"/>
+      </w:pPr>
+      <w:bookmarkStart w:id="9" w:name="_Toc58926983"/>
+      <w:r>
+        <w:t>Cơ sở lý thuyết</w:t>
+      </w:r>
+      <w:bookmarkEnd w:id="9"/>
+    </w:p>
+    <w:p>
+      <w:pPr>
+        <w:pStyle w:val="Heading3"/>
+      </w:pPr>
+      <w:bookmarkStart w:id="10" w:name="_Toc58926984"/>
+      <w:r>
+        <w:t>Một số khái niệm cơ bản</w:t>
+      </w:r>
+      <w:bookmarkEnd w:id="10"/>
+    </w:p>
+    <w:p>
+      <w:pPr>
+        <w:pStyle w:val="Heading4"/>
+      </w:pPr>
+      <w:bookmarkStart w:id="11" w:name="_Toc58926985"/>
+      <w:r>
+        <w:t>Định nghĩa thư rác</w:t>
+      </w:r>
       <w:bookmarkEnd w:id="8"/>
-    </w:p>
-    <w:p>
-      <w:pPr>
-        <w:pStyle w:val="Heading2"/>
-      </w:pPr>
-      <w:bookmarkStart w:id="9" w:name="_Toc58926983"/>
-      <w:r>
-        <w:t>Cơ sở lý thuyết</w:t>
-      </w:r>
-      <w:bookmarkEnd w:id="9"/>
-    </w:p>
-    <w:p>
-      <w:pPr>
-        <w:pStyle w:val="Heading3"/>
-      </w:pPr>
-      <w:bookmarkStart w:id="10" w:name="_Toc58926984"/>
-      <w:r>
-        <w:t>Một số khái niệm cơ bản</w:t>
-      </w:r>
-      <w:bookmarkEnd w:id="10"/>
-    </w:p>
+      <w:bookmarkEnd w:id="11"/>
+    </w:p>
+    <w:p/>
+    <w:p>
+      <w:pPr>
+        <w:jc w:val="both"/>
+        <w:rPr>
+          <w:sz w:val="26"/>
+          <w:szCs w:val="26"/>
+        </w:rPr>
+      </w:pPr>
+      <w:r>
+        <w:rPr>
+          <w:sz w:val="26"/>
+          <w:szCs w:val="26"/>
+        </w:rPr>
+        <w:t>Hiện nay vẫn chưa có một định nghĩa hoàn chỉnh, chặt chẽ về thư rác. Có quan điểm coi thư rác là những thư quảng cáo không được yêu cầu (Unsolicited Commercial Email-UCE), có quan điểm rộng hơn cho rằng thư rác bao gồm thư quảng cáo, thư quấy rối, và những thư có nội dung không lành mạnh (Unsolicited Bulk Emai -UBE). Sau đây sẽ đưa ra một định nghĩa thông dụng nhất về thư rác và giải thích các đặc điểm của nó để phân biệt thư r</w:t>
+      </w:r>
+      <w:r>
+        <w:rPr>
+          <w:sz w:val="26"/>
+          <w:szCs w:val="26"/>
+        </w:rPr>
+        <w:t>ác với thư thông thường.</w:t>
+      </w:r>
+      <w:r>
+        <w:rPr>
+          <w:sz w:val="26"/>
+          <w:szCs w:val="26"/>
+        </w:rPr>
+        <w:t xml:space="preserve"> Thư rác (spam mail) là những bức thư điện tử không yêu cầu, không mong muốn và được</w:t>
+      </w:r>
+      <w:r>
+        <w:rPr>
+          <w:sz w:val="26"/>
+          <w:szCs w:val="26"/>
+        </w:rPr>
+        <w:t xml:space="preserve"> gửi hàng loạt tới người nhận.</w:t>
+      </w:r>
+    </w:p>
+    <w:p>
+      <w:pPr>
+        <w:jc w:val="both"/>
+        <w:rPr>
+          <w:sz w:val="26"/>
+          <w:szCs w:val="26"/>
+        </w:rPr>
+      </w:pPr>
+      <w:r>
+        <w:rPr>
+          <w:sz w:val="26"/>
+          <w:szCs w:val="26"/>
+        </w:rPr>
+        <w:t>Một bức thư nếu gửi không theo yêu cầu có thể đó là thư làm quen hoặc thư được gửi lần đầu tiên, còn nếu thư được gửi hàng loạt thì nó có thể là thư gửi cho khách hàng của các công ty, các nhà cung cấp dịch vụ. Vì thế một bức thư bị coi là rác khi nó không được yêu cầu, và được gửi hàng loạt. Tuy nhiên yếu tố quan trọng nhất để phân biệt thư rác với thư thông thường là nội dung thư. Khi một người nhận được thư rác, người đó không thể xác định được thư đó được gửi hàng loạt hay không nhưng có thể xác định được đó là thư rác sau khi đọc nội dung thư. Đặc điểm này chính là cơ sở cho giải pháp phân loại thư rác bằng cách phân tích nội dung thư.</w:t>
+      </w:r>
+    </w:p>
+    <w:p/>
     <w:p>
       <w:pPr>
         <w:pStyle w:val="Heading4"/>
       </w:pPr>
-      <w:bookmarkStart w:id="11" w:name="_Toc58926985"/>
-      <w:r>
-        <w:t>Định nghĩa thư rác</w:t>
-      </w:r>
-      <w:bookmarkEnd w:id="7"/>
-      <w:bookmarkEnd w:id="11"/>
-    </w:p>
-    <w:p/>
+      <w:bookmarkStart w:id="12" w:name="_Toc58926986"/>
+      <w:bookmarkStart w:id="13" w:name="_Hlk58865467"/>
+      <w:r>
+        <w:t>Phân loại thư rác</w:t>
+      </w:r>
+      <w:bookmarkEnd w:id="12"/>
+    </w:p>
+    <w:bookmarkEnd w:id="13"/>
     <w:p>
       <w:pPr>
         <w:jc w:val="both"/>
         <w:rPr>
           <w:sz w:val="26"/>
           <w:szCs w:val="26"/>
-        </w:rPr>
-      </w:pPr>
-      <w:r>
-        <w:rPr>
-          <w:sz w:val="26"/>
-          <w:szCs w:val="26"/>
-        </w:rPr>
-        <w:t>Hiện nay vẫn chưa có một định nghĩa hoàn chỉnh, chặt chẽ về thư rác. Có quan điểm coi thư rác là những thư quảng cáo không được yêu cầu (Unsolicited Commercial Email-UCE), có quan điểm rộng hơn cho rằng thư rác bao gồm thư quảng cáo, thư quấy rối, và những thư có nội dung không lành mạnh (Unsolicited Bulk Emai -UBE). Sau đây sẽ đưa ra một định nghĩa thông dụng nhất về thư rác và giải thích các đặc điểm của nó để phân biệt thư r</w:t>
-      </w:r>
-      <w:r>
-        <w:rPr>
-          <w:sz w:val="26"/>
-          <w:szCs w:val="26"/>
-        </w:rPr>
-        <w:t>ác với thư thông thường.</w:t>
-      </w:r>
-      <w:r>
-        <w:rPr>
-          <w:sz w:val="26"/>
-          <w:szCs w:val="26"/>
-        </w:rPr>
-        <w:t xml:space="preserve"> Thư rác (spam mail) là những bức thư điện tử không yêu cầu, không mong muốn và được</w:t>
-      </w:r>
-      <w:r>
-        <w:rPr>
-          <w:sz w:val="26"/>
-          <w:szCs w:val="26"/>
-        </w:rPr>
-        <w:t xml:space="preserve"> gửi hàng loạt tới người nhận.</w:t>
+          <w:lang w:val="en-US"/>
+        </w:rPr>
+      </w:pPr>
+      <w:r>
+        <w:rPr>
+          <w:sz w:val="26"/>
+          <w:szCs w:val="26"/>
+        </w:rPr>
+        <w:t>Có rất nhiều cách phân loại thư rác</w:t>
+      </w:r>
+      <w:r>
+        <w:rPr>
+          <w:sz w:val="26"/>
+          <w:szCs w:val="26"/>
+          <w:lang w:val="en-US"/>
+        </w:rPr>
+        <w:t>:</w:t>
       </w:r>
     </w:p>
     <w:p>
@@ -14092,132 +14146,78 @@
           <w:sz w:val="26"/>
           <w:szCs w:val="26"/>
         </w:rPr>
-        <w:t>Một bức thư nếu gửi không theo yêu cầu có thể đó là thư làm quen hoặc thư được gửi lần đầu tiên, còn nếu thư được gửi hàng loạt thì nó có thể là thư gửi cho khách hàng của các công ty, các nhà cung cấp dịch vụ. Vì thế một bức thư bị coi là rác khi nó không được yêu cầu, và được gửi hàng loạt. Tuy nhiên yếu tố quan trọng nhất để phân biệt thư rác với thư thông thường là nội dung thư. Khi một người nhận được thư rác, người đó không thể xác định được thư đó được gửi hàng loạt hay không nhưng có thể xác định được đó là thư rác sau khi đọc nội dung thư. Đặc điểm này chính là cơ sở cho giải pháp phân loại thư rác bằng cách phân tích nội dung thư.</w:t>
-      </w:r>
-    </w:p>
-    <w:p/>
+        <w:t xml:space="preserve">  - Dựa trên kiểu phát tán thư rác: Tính tới thời điểm hiện tại, thư rác có thể bị gửi thông qua thư điện tử, nhóm thảo luận (newsgroups), điện thoại di động (Short Message Service - SMS) và các dịch vụ gửi tin nhắn trên mạng (như Yahoo Messenger, Windows Messenger...) </w:t>
+      </w:r>
+    </w:p>
+    <w:p>
+      <w:pPr>
+        <w:jc w:val="both"/>
+        <w:rPr>
+          <w:sz w:val="26"/>
+          <w:szCs w:val="26"/>
+        </w:rPr>
+      </w:pPr>
+      <w:r>
+        <w:rPr>
+          <w:sz w:val="26"/>
+          <w:szCs w:val="26"/>
+        </w:rPr>
+        <w:t xml:space="preserve">- Dựa vào quan hệ với người gửi thư rác: bao gồm người lạ mặt, bạn bè, người quen và các dịch vụ quyên góp giúp đỡ… </w:t>
+      </w:r>
+    </w:p>
+    <w:p>
+      <w:pPr>
+        <w:jc w:val="both"/>
+        <w:rPr>
+          <w:sz w:val="26"/>
+          <w:szCs w:val="26"/>
+        </w:rPr>
+      </w:pPr>
+      <w:r>
+        <w:rPr>
+          <w:sz w:val="26"/>
+          <w:szCs w:val="26"/>
+        </w:rPr>
+        <w:t xml:space="preserve">- Dựa vào nội dung của thư rác: các kiểu nội dung phổ biến như thư về thương mại, thư về chính trị, thư về công nghệ, chuỗi thư (chain e-mail) và các loại khác (như thư phát tán virus...). </w:t>
+      </w:r>
+    </w:p>
+    <w:p>
+      <w:pPr>
+        <w:jc w:val="both"/>
+        <w:rPr>
+          <w:sz w:val="26"/>
+          <w:szCs w:val="26"/>
+        </w:rPr>
+      </w:pPr>
+      <w:r>
+        <w:rPr>
+          <w:sz w:val="26"/>
+          <w:szCs w:val="26"/>
+        </w:rPr>
+        <w:t>- Dựa trên động lực của người gửi: Thông thường, thư rác được gửi đi cho những mục đích quảng bá thông tin. Ngoài ra, còn có một số loại thư rác được gửi tới một người nhận xác định nào đó nhằm mục đích phá vỡ và gây cản trở công việc của người nhận hay mạng của nhà cung cấp dịch vụ thư điện tử (ESP) được gọi là “bom thư”. Thư rác còn được cố ý gửi đi nhằm thông báo tin sai lệch, làm xáo trộn công việc và cuộc sống của người nhận. Sự phân loại thư rác rất quan trọng không chỉ trong lĩnh vực tạo những bộ lọc thư rác có hiệu quả cao mà còn giúp cho việc ban hành các bộ luật chống thư rác phù hợp.</w:t>
+      </w:r>
+    </w:p>
+    <w:p>
+      <w:pPr>
+        <w:jc w:val="both"/>
+        <w:rPr>
+          <w:sz w:val="26"/>
+          <w:szCs w:val="26"/>
+        </w:rPr>
+      </w:pPr>
+    </w:p>
     <w:p>
       <w:pPr>
         <w:pStyle w:val="Heading4"/>
       </w:pPr>
-      <w:bookmarkStart w:id="12" w:name="_Hlk58865467"/>
-      <w:bookmarkStart w:id="13" w:name="_Toc58926986"/>
-      <w:r>
-        <w:t>Phân loại thư rác</w:t>
-      </w:r>
-      <w:bookmarkEnd w:id="13"/>
-    </w:p>
-    <w:bookmarkEnd w:id="12"/>
-    <w:p>
-      <w:pPr>
-        <w:jc w:val="both"/>
-        <w:rPr>
-          <w:sz w:val="26"/>
-          <w:szCs w:val="26"/>
-          <w:lang w:val="en-US"/>
-        </w:rPr>
-      </w:pPr>
-      <w:r>
-        <w:rPr>
-          <w:sz w:val="26"/>
-          <w:szCs w:val="26"/>
-        </w:rPr>
-        <w:t>Có rất nhiều cách phân loại thư rác</w:t>
-      </w:r>
-      <w:r>
-        <w:rPr>
-          <w:sz w:val="26"/>
-          <w:szCs w:val="26"/>
-          <w:lang w:val="en-US"/>
-        </w:rPr>
-        <w:t>:</w:t>
-      </w:r>
-    </w:p>
-    <w:p>
-      <w:pPr>
-        <w:jc w:val="both"/>
-        <w:rPr>
-          <w:sz w:val="26"/>
-          <w:szCs w:val="26"/>
-        </w:rPr>
-      </w:pPr>
-      <w:r>
-        <w:rPr>
-          <w:sz w:val="26"/>
-          <w:szCs w:val="26"/>
-        </w:rPr>
-        <w:t xml:space="preserve">  - Dựa trên kiểu phát tán thư rác: Tính tới thời điểm hiện tại, thư rác có thể bị gửi thông qua thư điện tử, nhóm thảo luận (newsgroups), điện thoại di động (Short Message Service - SMS) và các dịch vụ gửi tin nhắn trên mạng (như Yahoo Messenger, Windows Messenger...) </w:t>
-      </w:r>
-    </w:p>
-    <w:p>
-      <w:pPr>
-        <w:jc w:val="both"/>
-        <w:rPr>
-          <w:sz w:val="26"/>
-          <w:szCs w:val="26"/>
-        </w:rPr>
-      </w:pPr>
-      <w:r>
-        <w:rPr>
-          <w:sz w:val="26"/>
-          <w:szCs w:val="26"/>
-        </w:rPr>
-        <w:t xml:space="preserve">- Dựa vào quan hệ với người gửi thư rác: bao gồm người lạ mặt, bạn bè, người quen và các dịch vụ quyên góp giúp đỡ… </w:t>
-      </w:r>
-    </w:p>
-    <w:p>
-      <w:pPr>
-        <w:jc w:val="both"/>
-        <w:rPr>
-          <w:sz w:val="26"/>
-          <w:szCs w:val="26"/>
-        </w:rPr>
-      </w:pPr>
-      <w:r>
-        <w:rPr>
-          <w:sz w:val="26"/>
-          <w:szCs w:val="26"/>
-        </w:rPr>
-        <w:t xml:space="preserve">- Dựa vào nội dung của thư rác: các kiểu nội dung phổ biến như thư về thương mại, thư về chính trị, thư về công nghệ, chuỗi thư (chain e-mail) và các loại khác (như thư phát tán virus...). </w:t>
-      </w:r>
-    </w:p>
-    <w:p>
-      <w:pPr>
-        <w:jc w:val="both"/>
-        <w:rPr>
-          <w:sz w:val="26"/>
-          <w:szCs w:val="26"/>
-        </w:rPr>
-      </w:pPr>
-      <w:r>
-        <w:rPr>
-          <w:sz w:val="26"/>
-          <w:szCs w:val="26"/>
-        </w:rPr>
-        <w:t>- Dựa trên động lực của người gửi: Thông thường, thư rác được gửi đi cho những mục đích quảng bá thông tin. Ngoài ra, còn có một số loại thư rác được gửi tới một người nhận xác định nào đó nhằm mục đích phá vỡ và gây cản trở công việc của người nhận hay mạng của nhà cung cấp dịch vụ thư điện tử (ESP) được gọi là “bom thư”. Thư rác còn được cố ý gửi đi nhằm thông báo tin sai lệch, làm xáo trộn công việc và cuộc sống của người nhận. Sự phân loại thư rác rất quan trọng không chỉ trong lĩnh vực tạo những bộ lọc thư rác có hiệu quả cao mà còn giúp cho việc ban hành các bộ luật chống thư rác phù hợp.</w:t>
-      </w:r>
-    </w:p>
-    <w:p>
-      <w:pPr>
-        <w:jc w:val="both"/>
-        <w:rPr>
-          <w:sz w:val="26"/>
-          <w:szCs w:val="26"/>
-        </w:rPr>
-      </w:pPr>
-    </w:p>
-    <w:p>
-      <w:pPr>
-        <w:pStyle w:val="Heading4"/>
-      </w:pPr>
-      <w:bookmarkStart w:id="14" w:name="_Hlk58865473"/>
-      <w:bookmarkStart w:id="15" w:name="_Toc58926987"/>
+      <w:bookmarkStart w:id="14" w:name="_Toc58926987"/>
+      <w:bookmarkStart w:id="15" w:name="_Hlk58865473"/>
       <w:r>
         <w:t>Quá trình phát tán thư rác</w:t>
       </w:r>
-      <w:bookmarkEnd w:id="15"/>
-    </w:p>
-    <w:bookmarkEnd w:id="14"/>
+      <w:bookmarkEnd w:id="14"/>
+    </w:p>
+    <w:bookmarkEnd w:id="15"/>
     <w:p>
       <w:pPr>
         <w:jc w:val="both"/>
@@ -14454,14 +14454,14 @@
       <w:pPr>
         <w:pStyle w:val="Heading4"/>
       </w:pPr>
-      <w:bookmarkStart w:id="17" w:name="_Hlk58865480"/>
-      <w:bookmarkStart w:id="18" w:name="_Toc58926988"/>
+      <w:bookmarkStart w:id="17" w:name="_Toc58926988"/>
+      <w:bookmarkStart w:id="18" w:name="_Hlk58865480"/>
       <w:r>
         <w:t>Tác hại thư rác</w:t>
       </w:r>
-      <w:bookmarkEnd w:id="18"/>
-    </w:p>
-    <w:bookmarkEnd w:id="17"/>
+      <w:bookmarkEnd w:id="17"/>
+    </w:p>
+    <w:bookmarkEnd w:id="18"/>
     <w:p>
       <w:pPr>
         <w:jc w:val="both"/>
@@ -14770,12 +14770,12 @@
       <w:pPr>
         <w:pStyle w:val="Heading3"/>
       </w:pPr>
-      <w:bookmarkStart w:id="20" w:name="_Hlk58865506"/>
-      <w:bookmarkStart w:id="21" w:name="_Toc58926989"/>
+      <w:bookmarkStart w:id="20" w:name="_Toc58926989"/>
+      <w:bookmarkStart w:id="21" w:name="_Hlk58865506"/>
       <w:r>
         <w:t>Các phương pháp lọc thư rác</w:t>
       </w:r>
-      <w:bookmarkEnd w:id="21"/>
+      <w:bookmarkEnd w:id="20"/>
     </w:p>
     <w:p>
       <w:pPr>
@@ -14796,7 +14796,7 @@
         <w:t xml:space="preserve"> </w:t>
       </w:r>
     </w:p>
-    <w:bookmarkEnd w:id="20"/>
+    <w:bookmarkEnd w:id="21"/>
     <w:p>
       <w:pPr>
         <w:jc w:val="both"/>
@@ -14855,17 +14855,17 @@
       <w:pPr>
         <w:pStyle w:val="Heading4"/>
       </w:pPr>
-      <w:bookmarkStart w:id="23" w:name="_Hlk58865511"/>
-      <w:bookmarkStart w:id="24" w:name="_Toc58926991"/>
+      <w:bookmarkStart w:id="23" w:name="_Toc58926991"/>
+      <w:bookmarkStart w:id="24" w:name="_Hlk58865511"/>
       <w:r>
         <w:t>Lọc thư rác dựa trên địa chỉ IP</w:t>
       </w:r>
-      <w:bookmarkEnd w:id="24"/>
+      <w:bookmarkEnd w:id="23"/>
       <w:r>
         <w:t xml:space="preserve"> </w:t>
       </w:r>
     </w:p>
-    <w:bookmarkEnd w:id="23"/>
+    <w:bookmarkEnd w:id="24"/>
     <w:p>
       <w:pPr>
         <w:jc w:val="both"/>
@@ -14995,17 +14995,17 @@
       <w:pPr>
         <w:pStyle w:val="Heading4"/>
       </w:pPr>
-      <w:bookmarkStart w:id="26" w:name="_Hlk58865523"/>
-      <w:bookmarkStart w:id="27" w:name="_Toc58926992"/>
+      <w:bookmarkStart w:id="26" w:name="_Toc58926992"/>
+      <w:bookmarkStart w:id="27" w:name="_Hlk58865523"/>
       <w:r>
         <w:t>L</w:t>
       </w:r>
       <w:r>
         <w:t>ọc dựa trên chuỗi hỏi/đáp (Challenge/Response filters)</w:t>
       </w:r>
-      <w:bookmarkEnd w:id="27"/>
-    </w:p>
-    <w:bookmarkEnd w:id="26"/>
+      <w:bookmarkEnd w:id="26"/>
+    </w:p>
+    <w:bookmarkEnd w:id="27"/>
     <w:p>
       <w:pPr>
         <w:jc w:val="both"/>
@@ -15154,17 +15154,17 @@
       <w:pPr>
         <w:pStyle w:val="Heading4"/>
       </w:pPr>
-      <w:bookmarkStart w:id="31" w:name="_Hlk58865535"/>
-      <w:bookmarkStart w:id="32" w:name="_Toc58926994"/>
+      <w:bookmarkStart w:id="31" w:name="_Toc58926994"/>
+      <w:bookmarkStart w:id="32" w:name="_Hlk58865535"/>
       <w:r>
         <w:t>Phương pháp lọc nội dung</w:t>
       </w:r>
-      <w:bookmarkEnd w:id="32"/>
+      <w:bookmarkEnd w:id="31"/>
       <w:r>
         <w:t xml:space="preserve"> </w:t>
       </w:r>
     </w:p>
-    <w:bookmarkEnd w:id="31"/>
+    <w:bookmarkEnd w:id="32"/>
     <w:p>
       <w:pPr>
         <w:jc w:val="both"/>
@@ -15215,17 +15215,17 @@
       <w:pPr>
         <w:pStyle w:val="Heading5"/>
       </w:pPr>
-      <w:bookmarkStart w:id="33" w:name="_Hlk58865540"/>
-      <w:bookmarkStart w:id="34" w:name="_Toc58926995"/>
+      <w:bookmarkStart w:id="33" w:name="_Toc58926995"/>
+      <w:bookmarkStart w:id="34" w:name="_Hlk58865540"/>
       <w:r>
         <w:t>Lọc dựa trên các dấu hiệu nhận biết</w:t>
       </w:r>
-      <w:bookmarkEnd w:id="34"/>
+      <w:bookmarkEnd w:id="33"/>
       <w:r>
         <w:t xml:space="preserve"> </w:t>
       </w:r>
     </w:p>
-    <w:bookmarkEnd w:id="33"/>
+    <w:bookmarkEnd w:id="34"/>
     <w:p>
       <w:pPr>
         <w:ind w:firstLine="720"/>
@@ -15986,12 +15986,12 @@
       <w:pPr>
         <w:pStyle w:val="Heading2"/>
       </w:pPr>
-      <w:bookmarkStart w:id="42" w:name="_Hlk58865606"/>
-      <w:bookmarkStart w:id="43" w:name="_Toc58926999"/>
+      <w:bookmarkStart w:id="42" w:name="_Toc58926999"/>
+      <w:bookmarkStart w:id="43" w:name="_Hlk58865606"/>
       <w:r>
         <w:t>Tổng quan thuật toán</w:t>
       </w:r>
-      <w:bookmarkEnd w:id="43"/>
+      <w:bookmarkEnd w:id="42"/>
     </w:p>
     <w:p>
       <w:pPr>
@@ -16003,7 +16003,7 @@
       </w:r>
       <w:bookmarkEnd w:id="44"/>
     </w:p>
-    <w:bookmarkEnd w:id="42"/>
+    <w:bookmarkEnd w:id="43"/>
     <w:p>
       <w:pPr>
         <w:ind w:firstLine="720"/>
@@ -16025,20 +16025,20 @@
       <w:pPr>
         <w:pStyle w:val="Heading4"/>
       </w:pPr>
-      <w:bookmarkStart w:id="45" w:name="_Hlk58865621"/>
-      <w:bookmarkStart w:id="46" w:name="_Toc58927001"/>
+      <w:bookmarkStart w:id="45" w:name="_Toc58927001"/>
+      <w:bookmarkStart w:id="46" w:name="_Hlk58865621"/>
       <w:r>
         <w:t>Chuẩn hóa dữ liệu</w:t>
       </w:r>
+      <w:bookmarkEnd w:id="45"/>
+    </w:p>
+    <w:p>
+      <w:pPr>
+        <w:pStyle w:val="Heading5"/>
+      </w:pPr>
+      <w:bookmarkStart w:id="47" w:name="_Toc58927002"/>
+      <w:bookmarkStart w:id="48" w:name="_Hlk58865625"/>
       <w:bookmarkEnd w:id="46"/>
-    </w:p>
-    <w:p>
-      <w:pPr>
-        <w:pStyle w:val="Heading5"/>
-      </w:pPr>
-      <w:bookmarkStart w:id="47" w:name="_Hlk58865625"/>
-      <w:bookmarkStart w:id="48" w:name="_Toc58927002"/>
-      <w:bookmarkEnd w:id="45"/>
       <w:r>
         <w:rPr>
           <w:rStyle w:val="Strong"/>
@@ -16047,7 +16047,7 @@
         </w:rPr>
         <w:t>Tách từ</w:t>
       </w:r>
-      <w:bookmarkEnd w:id="48"/>
+      <w:bookmarkEnd w:id="47"/>
       <w:r>
         <w:rPr>
           <w:rStyle w:val="Strong"/>
@@ -16057,7 +16057,7 @@
         <w:t> </w:t>
       </w:r>
     </w:p>
-    <w:bookmarkEnd w:id="47"/>
+    <w:bookmarkEnd w:id="48"/>
     <w:p>
       <w:pPr>
         <w:jc w:val="both"/>
@@ -16309,14 +16309,14 @@
       <w:pPr>
         <w:pStyle w:val="Heading5"/>
       </w:pPr>
-      <w:bookmarkStart w:id="49" w:name="_Hlk58865636"/>
-      <w:bookmarkStart w:id="50" w:name="_Toc58927003"/>
+      <w:bookmarkStart w:id="49" w:name="_Toc58927003"/>
+      <w:bookmarkStart w:id="50" w:name="_Hlk58865636"/>
       <w:r>
         <w:t>Chuẩn hoá từ</w:t>
       </w:r>
-      <w:bookmarkEnd w:id="50"/>
-    </w:p>
-    <w:bookmarkEnd w:id="49"/>
+      <w:bookmarkEnd w:id="49"/>
+    </w:p>
+    <w:bookmarkEnd w:id="50"/>
     <w:p>
       <w:pPr>
         <w:jc w:val="both"/>
@@ -16521,8 +16521,8 @@
       <w:pPr>
         <w:pStyle w:val="Heading5"/>
       </w:pPr>
-      <w:bookmarkStart w:id="53" w:name="_Hlk58865659"/>
-      <w:bookmarkStart w:id="54" w:name="_Toc58927005"/>
+      <w:bookmarkStart w:id="53" w:name="_Toc58927005"/>
+      <w:bookmarkStart w:id="54" w:name="_Hlk58865659"/>
       <w:r>
         <w:rPr>
           <w:rStyle w:val="Strong"/>
@@ -16531,7 +16531,7 @@
         </w:rPr>
         <w:t>Giới hạn số features</w:t>
       </w:r>
-      <w:bookmarkEnd w:id="54"/>
+      <w:bookmarkEnd w:id="53"/>
       <w:r>
         <w:rPr>
           <w:rStyle w:val="Strong"/>
@@ -16540,7 +16540,7 @@
         </w:rPr>
         <w:t> </w:t>
       </w:r>
-      <w:bookmarkEnd w:id="53"/>
+      <w:bookmarkEnd w:id="54"/>
     </w:p>
     <w:p>
       <w:pPr>
@@ -16685,32 +16685,32 @@
       <w:pPr>
         <w:pStyle w:val="Heading4"/>
       </w:pPr>
-      <w:bookmarkStart w:id="57" w:name="_Hlk58865678"/>
-      <w:bookmarkStart w:id="58" w:name="_Toc58927007"/>
+      <w:bookmarkStart w:id="57" w:name="_Toc58927007"/>
+      <w:bookmarkStart w:id="58" w:name="_Hlk58865678"/>
       <w:r>
         <w:t>TF-IDF</w:t>
       </w:r>
+      <w:bookmarkEnd w:id="57"/>
+    </w:p>
+    <w:p>
+      <w:pPr>
+        <w:jc w:val="both"/>
+        <w:rPr>
+          <w:sz w:val="26"/>
+          <w:szCs w:val="26"/>
+        </w:rPr>
+      </w:pPr>
+      <w:r>
+        <w:tab/>
+      </w:r>
+      <w:r>
+        <w:rPr>
+          <w:sz w:val="26"/>
+          <w:szCs w:val="26"/>
+        </w:rPr>
+        <w:t>Đánh lại trọng số với TF-IDF</w:t>
+      </w:r>
       <w:bookmarkEnd w:id="58"/>
-    </w:p>
-    <w:p>
-      <w:pPr>
-        <w:jc w:val="both"/>
-        <w:rPr>
-          <w:sz w:val="26"/>
-          <w:szCs w:val="26"/>
-        </w:rPr>
-      </w:pPr>
-      <w:r>
-        <w:tab/>
-      </w:r>
-      <w:r>
-        <w:rPr>
-          <w:sz w:val="26"/>
-          <w:szCs w:val="26"/>
-        </w:rPr>
-        <w:t>Đánh lại trọng số với TF-IDF</w:t>
-      </w:r>
-      <w:bookmarkEnd w:id="57"/>
     </w:p>
     <w:p>
       <w:pPr>
@@ -16827,17 +16827,17 @@
       <w:pPr>
         <w:pStyle w:val="Heading5"/>
       </w:pPr>
-      <w:bookmarkStart w:id="59" w:name="_Hlk58865692"/>
-      <w:bookmarkStart w:id="60" w:name="_Toc58927008"/>
+      <w:bookmarkStart w:id="59" w:name="_Toc58927008"/>
+      <w:bookmarkStart w:id="60" w:name="_Hlk58865692"/>
       <w:r>
         <w:t>TF(Term Frequency)</w:t>
       </w:r>
-      <w:bookmarkEnd w:id="60"/>
+      <w:bookmarkEnd w:id="59"/>
       <w:r>
         <w:t xml:space="preserve"> </w:t>
       </w:r>
     </w:p>
-    <w:bookmarkEnd w:id="59"/>
+    <w:bookmarkEnd w:id="60"/>
     <w:p>
       <w:pPr>
         <w:pStyle w:val="NormalWeb"/>
@@ -16972,8 +16972,8 @@
           <w:shd w:val="clear" w:color="auto" w:fill="FFFFFF"/>
         </w:rPr>
       </w:pPr>
-      <w:bookmarkStart w:id="61" w:name="_Hlk58865697"/>
-      <w:bookmarkStart w:id="62" w:name="_Toc58927009"/>
+      <w:bookmarkStart w:id="61" w:name="_Toc58927009"/>
+      <w:bookmarkStart w:id="62" w:name="_Hlk58865697"/>
       <w:r>
         <w:t>I</w:t>
       </w:r>
@@ -16983,9 +16983,9 @@
         </w:rPr>
         <w:t>DF (Inverse Document Frequency)</w:t>
       </w:r>
-      <w:bookmarkEnd w:id="62"/>
-    </w:p>
-    <w:bookmarkEnd w:id="61"/>
+      <w:bookmarkEnd w:id="61"/>
+    </w:p>
+    <w:bookmarkEnd w:id="62"/>
     <w:p>
       <w:pPr>
         <w:shd w:val="clear" w:color="auto" w:fill="FFFFFF"/>
@@ -17102,14 +17102,14 @@
       <w:pPr>
         <w:pStyle w:val="Heading5"/>
       </w:pPr>
-      <w:bookmarkStart w:id="63" w:name="_Hlk58865702"/>
-      <w:bookmarkStart w:id="64" w:name="_Toc58927010"/>
+      <w:bookmarkStart w:id="63" w:name="_Toc58927010"/>
+      <w:bookmarkStart w:id="64" w:name="_Hlk58865702"/>
       <w:r>
         <w:t>TF-IDF</w:t>
       </w:r>
-      <w:bookmarkEnd w:id="64"/>
-    </w:p>
-    <w:bookmarkEnd w:id="63"/>
+      <w:bookmarkEnd w:id="63"/>
+    </w:p>
+    <w:bookmarkEnd w:id="64"/>
     <w:p>
       <w:pPr>
         <w:shd w:val="clear" w:color="auto" w:fill="FFFFFF"/>
@@ -17199,17 +17199,17 @@
           <w:shd w:val="clear" w:color="auto" w:fill="FFFFFF"/>
         </w:rPr>
       </w:pPr>
-      <w:bookmarkStart w:id="65" w:name="_Hlk58865706"/>
-      <w:bookmarkStart w:id="66" w:name="_Toc58927011"/>
+      <w:bookmarkStart w:id="65" w:name="_Toc58927011"/>
+      <w:bookmarkStart w:id="66" w:name="_Hlk58865706"/>
       <w:r>
         <w:rPr>
           <w:shd w:val="clear" w:color="auto" w:fill="FFFFFF"/>
         </w:rPr>
         <w:t>Count Vectorizer</w:t>
       </w:r>
-      <w:bookmarkEnd w:id="66"/>
-    </w:p>
-    <w:bookmarkEnd w:id="65"/>
+      <w:bookmarkEnd w:id="65"/>
+    </w:p>
+    <w:bookmarkEnd w:id="66"/>
     <w:p>
       <w:pPr>
         <w:jc w:val="both"/>
@@ -19408,17 +19408,17 @@
           <w:shd w:val="clear" w:color="auto" w:fill="FFFFFF"/>
         </w:rPr>
       </w:pPr>
-      <w:bookmarkStart w:id="86" w:name="_Hlk58867102"/>
-      <w:bookmarkStart w:id="87" w:name="_Toc58927027"/>
+      <w:bookmarkStart w:id="86" w:name="_Toc58927027"/>
+      <w:bookmarkStart w:id="87" w:name="_Hlk58867102"/>
       <w:r>
         <w:rPr>
           <w:shd w:val="clear" w:color="auto" w:fill="FFFFFF"/>
         </w:rPr>
         <w:t>In dữ liệu</w:t>
       </w:r>
-      <w:bookmarkEnd w:id="87"/>
-    </w:p>
-    <w:bookmarkEnd w:id="86"/>
+      <w:bookmarkEnd w:id="86"/>
+    </w:p>
+    <w:bookmarkEnd w:id="87"/>
     <w:p>
       <w:pPr>
         <w:rPr>
@@ -19516,17 +19516,17 @@
           <w:shd w:val="clear" w:color="auto" w:fill="FFFFFF"/>
         </w:rPr>
       </w:pPr>
-      <w:bookmarkStart w:id="89" w:name="_Hlk58867119"/>
-      <w:bookmarkStart w:id="90" w:name="_Toc58927028"/>
+      <w:bookmarkStart w:id="89" w:name="_Toc58927028"/>
+      <w:bookmarkStart w:id="90" w:name="_Hlk58867119"/>
       <w:r>
         <w:rPr>
           <w:shd w:val="clear" w:color="auto" w:fill="FFFFFF"/>
         </w:rPr>
         <w:t>Đếm số lượng email dựa theo label</w:t>
       </w:r>
-      <w:bookmarkEnd w:id="90"/>
-    </w:p>
-    <w:bookmarkEnd w:id="89"/>
+      <w:bookmarkEnd w:id="89"/>
+    </w:p>
+    <w:bookmarkEnd w:id="90"/>
     <w:p>
       <w:pPr>
         <w:rPr>
@@ -19603,17 +19603,17 @@
           <w:shd w:val="clear" w:color="auto" w:fill="FFFFFF"/>
         </w:rPr>
       </w:pPr>
-      <w:bookmarkStart w:id="92" w:name="_Hlk58867126"/>
-      <w:bookmarkStart w:id="93" w:name="_Toc58927029"/>
+      <w:bookmarkStart w:id="92" w:name="_Toc58927029"/>
+      <w:bookmarkStart w:id="93" w:name="_Hlk58867126"/>
       <w:r>
         <w:rPr>
           <w:shd w:val="clear" w:color="auto" w:fill="FFFFFF"/>
         </w:rPr>
         <w:t>Biểu diễn bằng biểu đồ</w:t>
       </w:r>
-      <w:bookmarkEnd w:id="93"/>
-    </w:p>
-    <w:bookmarkEnd w:id="92"/>
+      <w:bookmarkEnd w:id="92"/>
+    </w:p>
+    <w:bookmarkEnd w:id="93"/>
     <w:p>
       <w:pPr>
         <w:rPr>
@@ -19689,17 +19689,17 @@
           <w:shd w:val="clear" w:color="auto" w:fill="FFFFFF"/>
         </w:rPr>
       </w:pPr>
-      <w:bookmarkStart w:id="95" w:name="_Hlk58867132"/>
-      <w:bookmarkStart w:id="96" w:name="_Toc58927030"/>
+      <w:bookmarkStart w:id="95" w:name="_Toc58927030"/>
+      <w:bookmarkStart w:id="96" w:name="_Hlk58867132"/>
       <w:r>
         <w:rPr>
           <w:shd w:val="clear" w:color="auto" w:fill="FFFFFF"/>
         </w:rPr>
         <w:t>Đếm chiều dài của email</w:t>
       </w:r>
-      <w:bookmarkEnd w:id="96"/>
-    </w:p>
-    <w:bookmarkEnd w:id="95"/>
+      <w:bookmarkEnd w:id="95"/>
+    </w:p>
+    <w:bookmarkEnd w:id="96"/>
     <w:p>
       <w:pPr>
         <w:rPr>
@@ -19804,17 +19804,17 @@
           <w:shd w:val="clear" w:color="auto" w:fill="FFFFFF"/>
         </w:rPr>
       </w:pPr>
-      <w:bookmarkStart w:id="98" w:name="_Hlk58867138"/>
-      <w:bookmarkStart w:id="99" w:name="_Toc58927031"/>
+      <w:bookmarkStart w:id="98" w:name="_Toc58927031"/>
+      <w:bookmarkStart w:id="99" w:name="_Hlk58867138"/>
       <w:r>
         <w:rPr>
           <w:shd w:val="clear" w:color="auto" w:fill="FFFFFF"/>
         </w:rPr>
         <w:t>Chuẩn hóa văn bản</w:t>
       </w:r>
-      <w:bookmarkEnd w:id="99"/>
-    </w:p>
-    <w:bookmarkEnd w:id="98"/>
+      <w:bookmarkEnd w:id="98"/>
+    </w:p>
+    <w:bookmarkEnd w:id="99"/>
     <w:p>
       <w:pPr>
         <w:rPr>
@@ -19890,18 +19890,18 @@
           <w:shd w:val="clear" w:color="auto" w:fill="FFFFFF"/>
         </w:rPr>
       </w:pPr>
-      <w:bookmarkStart w:id="101" w:name="_Hlk58867145"/>
-      <w:bookmarkStart w:id="102" w:name="_Toc58927032"/>
+      <w:bookmarkStart w:id="101" w:name="_Toc58927032"/>
+      <w:bookmarkStart w:id="102" w:name="_Hlk58867145"/>
       <w:r>
         <w:rPr>
           <w:shd w:val="clear" w:color="auto" w:fill="FFFFFF"/>
         </w:rPr>
         <w:t>Loại bỏ stopwords dựa theo từ điển</w:t>
       </w:r>
-      <w:bookmarkEnd w:id="102"/>
+      <w:bookmarkEnd w:id="101"/>
     </w:p>
     <w:p/>
-    <w:bookmarkEnd w:id="101"/>
+    <w:bookmarkEnd w:id="102"/>
     <w:p>
       <w:pPr>
         <w:rPr>
@@ -20007,17 +20007,17 @@
           <w:shd w:val="clear" w:color="auto" w:fill="FFFFFF"/>
         </w:rPr>
       </w:pPr>
-      <w:bookmarkStart w:id="104" w:name="_Hlk58867152"/>
-      <w:bookmarkStart w:id="105" w:name="_Toc58927033"/>
+      <w:bookmarkStart w:id="104" w:name="_Toc58927033"/>
+      <w:bookmarkStart w:id="105" w:name="_Hlk58867152"/>
       <w:r>
         <w:rPr>
           <w:shd w:val="clear" w:color="auto" w:fill="FFFFFF"/>
         </w:rPr>
         <w:t>Biểu diễn các từ là spam</w:t>
       </w:r>
-      <w:bookmarkEnd w:id="105"/>
-    </w:p>
-    <w:bookmarkEnd w:id="104"/>
+      <w:bookmarkEnd w:id="104"/>
+    </w:p>
+    <w:bookmarkEnd w:id="105"/>
     <w:p>
       <w:pPr>
         <w:rPr>
@@ -20093,17 +20093,17 @@
           <w:shd w:val="clear" w:color="auto" w:fill="FFFFFF"/>
         </w:rPr>
       </w:pPr>
-      <w:bookmarkStart w:id="107" w:name="_Hlk58867158"/>
-      <w:bookmarkStart w:id="108" w:name="_Toc58927034"/>
+      <w:bookmarkStart w:id="107" w:name="_Toc58927034"/>
+      <w:bookmarkStart w:id="108" w:name="_Hlk58867158"/>
       <w:r>
         <w:rPr>
           <w:shd w:val="clear" w:color="auto" w:fill="FFFFFF"/>
         </w:rPr>
         <w:t>Biểu diễn các từ là ham</w:t>
       </w:r>
-      <w:bookmarkEnd w:id="108"/>
-    </w:p>
-    <w:bookmarkEnd w:id="107"/>
+      <w:bookmarkEnd w:id="107"/>
+    </w:p>
+    <w:bookmarkEnd w:id="108"/>
     <w:p>
       <w:pPr>
         <w:rPr>
@@ -20203,17 +20203,17 @@
           <w:shd w:val="clear" w:color="auto" w:fill="FFFFFF"/>
         </w:rPr>
       </w:pPr>
-      <w:bookmarkStart w:id="110" w:name="_Hlk58867165"/>
-      <w:bookmarkStart w:id="111" w:name="_Toc58927035"/>
+      <w:bookmarkStart w:id="110" w:name="_Toc58927035"/>
+      <w:bookmarkStart w:id="111" w:name="_Hlk58867165"/>
       <w:r>
         <w:rPr>
           <w:shd w:val="clear" w:color="auto" w:fill="FFFFFF"/>
         </w:rPr>
         <w:t>Đánh nhãn cho email</w:t>
       </w:r>
-      <w:bookmarkEnd w:id="111"/>
-    </w:p>
-    <w:bookmarkEnd w:id="110"/>
+      <w:bookmarkEnd w:id="110"/>
+    </w:p>
+    <w:bookmarkEnd w:id="111"/>
     <w:p>
       <w:pPr>
         <w:rPr>
@@ -20297,17 +20297,17 @@
           <w:shd w:val="clear" w:color="auto" w:fill="FFFFFF"/>
         </w:rPr>
       </w:pPr>
-      <w:bookmarkStart w:id="113" w:name="_Hlk58867175"/>
-      <w:bookmarkStart w:id="114" w:name="_Toc58927036"/>
+      <w:bookmarkStart w:id="113" w:name="_Toc58927036"/>
+      <w:bookmarkStart w:id="114" w:name="_Hlk58867175"/>
       <w:r>
         <w:rPr>
           <w:shd w:val="clear" w:color="auto" w:fill="FFFFFF"/>
         </w:rPr>
         <w:t>Chuyển đổi từ thành vector</w:t>
       </w:r>
-      <w:bookmarkEnd w:id="114"/>
-    </w:p>
-    <w:bookmarkEnd w:id="113"/>
+      <w:bookmarkEnd w:id="113"/>
+    </w:p>
+    <w:bookmarkEnd w:id="114"/>
     <w:p>
       <w:pPr>
         <w:rPr>
@@ -20484,8 +20484,8 @@
           <w:shd w:val="clear" w:color="auto" w:fill="FFFFFF"/>
         </w:rPr>
       </w:pPr>
-      <w:bookmarkStart w:id="117" w:name="_Hlk58867181"/>
-      <w:bookmarkStart w:id="118" w:name="_Toc58927037"/>
+      <w:bookmarkStart w:id="117" w:name="_Toc58927037"/>
+      <w:bookmarkStart w:id="118" w:name="_Hlk58867181"/>
       <w:r>
         <w:rPr>
           <w:shd w:val="clear" w:color="auto" w:fill="FFFFFF"/>
@@ -20498,7 +20498,7 @@
         </w:rPr>
         <w:t>uấn luyện mô hình</w:t>
       </w:r>
-      <w:bookmarkEnd w:id="118"/>
+      <w:bookmarkEnd w:id="117"/>
     </w:p>
     <w:p>
       <w:pPr>
@@ -20516,7 +20516,7 @@
       </w:r>
       <w:bookmarkEnd w:id="119"/>
     </w:p>
-    <w:bookmarkEnd w:id="117"/>
+    <w:bookmarkEnd w:id="118"/>
     <w:p>
       <w:pPr>
         <w:jc w:val="both"/>
@@ -20635,17 +20635,17 @@
           <w:shd w:val="clear" w:color="auto" w:fill="FFFFFF"/>
         </w:rPr>
       </w:pPr>
-      <w:bookmarkStart w:id="122" w:name="_Hlk58867188"/>
-      <w:bookmarkStart w:id="123" w:name="_Toc58927040"/>
+      <w:bookmarkStart w:id="122" w:name="_Toc58927040"/>
+      <w:bookmarkStart w:id="123" w:name="_Hlk58867188"/>
       <w:r>
         <w:rPr>
           <w:shd w:val="clear" w:color="auto" w:fill="FFFFFF"/>
         </w:rPr>
         <w:t>Lưu mô hình</w:t>
       </w:r>
-      <w:bookmarkEnd w:id="123"/>
-    </w:p>
-    <w:bookmarkEnd w:id="122"/>
+      <w:bookmarkEnd w:id="122"/>
+    </w:p>
+    <w:bookmarkEnd w:id="123"/>
     <w:p>
       <w:pPr>
         <w:jc w:val="both"/>
@@ -20795,17 +20795,17 @@
           <w:shd w:val="clear" w:color="auto" w:fill="FFFFFF"/>
         </w:rPr>
       </w:pPr>
-      <w:bookmarkStart w:id="129" w:name="_Hlk58867244"/>
-      <w:bookmarkStart w:id="130" w:name="_Toc58927043"/>
+      <w:bookmarkStart w:id="129" w:name="_Toc58927043"/>
+      <w:bookmarkStart w:id="130" w:name="_Hlk58867244"/>
       <w:r>
         <w:rPr>
           <w:shd w:val="clear" w:color="auto" w:fill="FFFFFF"/>
         </w:rPr>
         <w:t>Lưu mô hình</w:t>
       </w:r>
-      <w:bookmarkEnd w:id="130"/>
-    </w:p>
-    <w:bookmarkEnd w:id="129"/>
+      <w:bookmarkEnd w:id="129"/>
+    </w:p>
+    <w:bookmarkEnd w:id="130"/>
     <w:p>
       <w:pPr>
         <w:rPr>
@@ -20905,8 +20905,8 @@
           <w:shd w:val="clear" w:color="auto" w:fill="FFFFFF"/>
         </w:rPr>
       </w:pPr>
-      <w:bookmarkStart w:id="132" w:name="_Hlk58867248"/>
-      <w:bookmarkStart w:id="133" w:name="_Toc58927044"/>
+      <w:bookmarkStart w:id="132" w:name="_Toc58927044"/>
+      <w:bookmarkStart w:id="133" w:name="_Hlk58867248"/>
       <w:r>
         <w:rPr>
           <w:shd w:val="clear" w:color="auto" w:fill="FFFFFF"/>
@@ -20914,7 +20914,7 @@
         <w:lastRenderedPageBreak/>
         <w:t>Xây dựng Flask</w:t>
       </w:r>
-      <w:bookmarkEnd w:id="133"/>
+      <w:bookmarkEnd w:id="132"/>
     </w:p>
     <w:p>
       <w:pPr>
@@ -20948,7 +20948,7 @@
       </w:r>
       <w:bookmarkEnd w:id="135"/>
     </w:p>
-    <w:bookmarkEnd w:id="132"/>
+    <w:bookmarkEnd w:id="133"/>
     <w:p>
       <w:pPr>
         <w:rPr>
@@ -21147,17 +21147,17 @@
           <w:shd w:val="clear" w:color="auto" w:fill="FFFFFF"/>
         </w:rPr>
       </w:pPr>
-      <w:bookmarkStart w:id="140" w:name="_Hlk58867261"/>
-      <w:bookmarkStart w:id="141" w:name="_Toc58927048"/>
+      <w:bookmarkStart w:id="140" w:name="_Toc58927048"/>
+      <w:bookmarkStart w:id="141" w:name="_Hlk58867261"/>
       <w:r>
         <w:rPr>
           <w:shd w:val="clear" w:color="auto" w:fill="FFFFFF"/>
         </w:rPr>
         <w:t>Kết quả là ham</w:t>
       </w:r>
-      <w:bookmarkEnd w:id="141"/>
-    </w:p>
-    <w:bookmarkEnd w:id="140"/>
+      <w:bookmarkEnd w:id="140"/>
+    </w:p>
+    <w:bookmarkEnd w:id="141"/>
     <w:p>
       <w:pPr>
         <w:rPr>
@@ -21319,17 +21319,17 @@
           <w:shd w:val="clear" w:color="auto" w:fill="FFFFFF"/>
         </w:rPr>
       </w:pPr>
-      <w:bookmarkStart w:id="147" w:name="_Hlk58867274"/>
-      <w:bookmarkStart w:id="148" w:name="_Toc58927051"/>
+      <w:bookmarkStart w:id="147" w:name="_Toc58927051"/>
+      <w:bookmarkStart w:id="148" w:name="_Hlk58867274"/>
       <w:r>
         <w:rPr>
           <w:shd w:val="clear" w:color="auto" w:fill="FFFFFF"/>
         </w:rPr>
         <w:t>Code giao diện</w:t>
       </w:r>
-      <w:bookmarkEnd w:id="148"/>
-    </w:p>
-    <w:bookmarkEnd w:id="147"/>
+      <w:bookmarkEnd w:id="147"/>
+    </w:p>
+    <w:bookmarkEnd w:id="148"/>
     <w:p>
       <w:pPr>
         <w:jc w:val="both"/>
@@ -21433,17 +21433,17 @@
           <w:shd w:val="clear" w:color="auto" w:fill="FFFFFF"/>
         </w:rPr>
       </w:pPr>
-      <w:bookmarkStart w:id="150" w:name="_Hlk58867278"/>
-      <w:bookmarkStart w:id="151" w:name="_Toc58927052"/>
+      <w:bookmarkStart w:id="150" w:name="_Toc58927052"/>
+      <w:bookmarkStart w:id="151" w:name="_Hlk58867278"/>
       <w:r>
         <w:rPr>
           <w:shd w:val="clear" w:color="auto" w:fill="FFFFFF"/>
         </w:rPr>
         <w:t>Code kết quả</w:t>
       </w:r>
-      <w:bookmarkEnd w:id="151"/>
-    </w:p>
-    <w:bookmarkEnd w:id="150"/>
+      <w:bookmarkEnd w:id="150"/>
+    </w:p>
+    <w:bookmarkEnd w:id="151"/>
     <w:p>
       <w:pPr>
         <w:rPr>
@@ -21559,8 +21559,8 @@
           <w:shd w:val="clear" w:color="auto" w:fill="FFFFFF"/>
         </w:rPr>
       </w:pPr>
-      <w:bookmarkStart w:id="153" w:name="_Hlk58867281"/>
-      <w:bookmarkStart w:id="154" w:name="_Toc58927053"/>
+      <w:bookmarkStart w:id="153" w:name="_Toc58927053"/>
+      <w:bookmarkStart w:id="154" w:name="_Hlk58867281"/>
       <w:r>
         <w:rPr>
           <w:shd w:val="clear" w:color="auto" w:fill="FFFFFF"/>
@@ -21568,9 +21568,9 @@
         <w:lastRenderedPageBreak/>
         <w:t>Code xử lý mô hình</w:t>
       </w:r>
-      <w:bookmarkEnd w:id="154"/>
-    </w:p>
-    <w:bookmarkEnd w:id="153"/>
+      <w:bookmarkEnd w:id="153"/>
+    </w:p>
+    <w:bookmarkEnd w:id="154"/>
     <w:p>
       <w:pPr>
         <w:rPr>
@@ -21654,15 +21654,15 @@
           <w:shd w:val="clear" w:color="auto" w:fill="FFFFFF"/>
         </w:rPr>
       </w:pPr>
-      <w:bookmarkStart w:id="156" w:name="_Hlk58867286"/>
-      <w:bookmarkStart w:id="157" w:name="_Toc58927054"/>
+      <w:bookmarkStart w:id="156" w:name="_Toc58927054"/>
+      <w:bookmarkStart w:id="157" w:name="_Hlk58867286"/>
       <w:r>
         <w:rPr>
           <w:shd w:val="clear" w:color="auto" w:fill="FFFFFF"/>
         </w:rPr>
         <w:t>Đưa lên host</w:t>
       </w:r>
-      <w:bookmarkEnd w:id="157"/>
+      <w:bookmarkEnd w:id="156"/>
     </w:p>
     <w:p>
       <w:pPr>
@@ -21673,7 +21673,7 @@
       </w:pPr>
       <w:bookmarkStart w:id="158" w:name="_Hlk58867289"/>
       <w:bookmarkStart w:id="159" w:name="_Toc58927055"/>
-      <w:bookmarkEnd w:id="156"/>
+      <w:bookmarkEnd w:id="157"/>
       <w:r>
         <w:rPr>
           <w:shd w:val="clear" w:color="auto" w:fill="FFFFFF"/>
@@ -22322,8 +22322,8 @@
           <w:shd w:val="clear" w:color="auto" w:fill="FFFFFF"/>
         </w:rPr>
       </w:pPr>
-      <w:bookmarkStart w:id="172" w:name="_Hlk58867395"/>
-      <w:bookmarkStart w:id="173" w:name="_Toc58927060"/>
+      <w:bookmarkStart w:id="172" w:name="_Toc58927060"/>
+      <w:bookmarkStart w:id="173" w:name="_Hlk58867395"/>
       <w:r>
         <w:rPr>
           <w:shd w:val="clear" w:color="auto" w:fill="FFFFFF"/>
@@ -22336,9 +22336,9 @@
         </w:rPr>
         <w:t xml:space="preserve"> buildpack</w:t>
       </w:r>
-      <w:bookmarkEnd w:id="173"/>
-    </w:p>
-    <w:bookmarkEnd w:id="172"/>
+      <w:bookmarkEnd w:id="172"/>
+    </w:p>
+    <w:bookmarkEnd w:id="173"/>
     <w:p>
       <w:pPr>
         <w:pStyle w:val="ListParagraph"/>
@@ -22416,17 +22416,17 @@
           <w:shd w:val="clear" w:color="auto" w:fill="FFFFFF"/>
         </w:rPr>
       </w:pPr>
-      <w:bookmarkStart w:id="175" w:name="_Hlk58867310"/>
-      <w:bookmarkStart w:id="176" w:name="_Toc58927061"/>
+      <w:bookmarkStart w:id="175" w:name="_Toc58927061"/>
+      <w:bookmarkStart w:id="176" w:name="_Hlk58867310"/>
       <w:r>
         <w:rPr>
           <w:shd w:val="clear" w:color="auto" w:fill="FFFFFF"/>
         </w:rPr>
         <w:t>Upload</w:t>
       </w:r>
-      <w:bookmarkEnd w:id="176"/>
-    </w:p>
-    <w:bookmarkEnd w:id="175"/>
+      <w:bookmarkEnd w:id="175"/>
+    </w:p>
+    <w:bookmarkEnd w:id="176"/>
     <w:p>
       <w:pPr>
         <w:pStyle w:val="ListParagraph"/>
@@ -22655,15 +22655,15 @@
       <w:pPr>
         <w:pStyle w:val="Heading2"/>
       </w:pPr>
-      <w:bookmarkStart w:id="179" w:name="_Hlk58867316"/>
-      <w:bookmarkStart w:id="180" w:name="_Toc58927062"/>
+      <w:bookmarkStart w:id="179" w:name="_Toc58927062"/>
+      <w:bookmarkStart w:id="180" w:name="_Hlk58867316"/>
       <w:r>
         <w:t>K</w:t>
       </w:r>
       <w:r>
         <w:t>ết quả</w:t>
       </w:r>
-      <w:bookmarkEnd w:id="180"/>
+      <w:bookmarkEnd w:id="179"/>
     </w:p>
     <w:p>
       <w:pPr>
@@ -22675,7 +22675,7 @@
       </w:r>
       <w:bookmarkEnd w:id="181"/>
     </w:p>
-    <w:bookmarkEnd w:id="179"/>
+    <w:bookmarkEnd w:id="180"/>
     <w:p>
       <w:pPr>
         <w:rPr>
@@ -22704,15 +22704,15 @@
       <w:pPr>
         <w:pStyle w:val="Heading4"/>
       </w:pPr>
-      <w:bookmarkStart w:id="182" w:name="_Hlk58867328"/>
-      <w:bookmarkStart w:id="183" w:name="_Toc58927064"/>
+      <w:bookmarkStart w:id="182" w:name="_Toc58927064"/>
+      <w:bookmarkStart w:id="183" w:name="_Hlk58867328"/>
       <w:r>
         <w:lastRenderedPageBreak/>
         <w:t>Kiểm tra là spam</w:t>
       </w:r>
-      <w:bookmarkEnd w:id="183"/>
-    </w:p>
-    <w:bookmarkEnd w:id="182"/>
+      <w:bookmarkEnd w:id="182"/>
+    </w:p>
+    <w:bookmarkEnd w:id="183"/>
     <w:p>
       <w:r>
         <w:rPr>
@@ -22850,8 +22850,8 @@
       <w:pPr>
         <w:pStyle w:val="Heading4"/>
       </w:pPr>
-      <w:bookmarkStart w:id="187" w:name="_Hlk58867430"/>
-      <w:bookmarkStart w:id="188" w:name="_Toc58927066"/>
+      <w:bookmarkStart w:id="187" w:name="_Toc58927066"/>
+      <w:bookmarkStart w:id="188" w:name="_Hlk58867430"/>
       <w:r>
         <w:lastRenderedPageBreak/>
         <w:t>K</w:t>
@@ -22859,9 +22859,9 @@
       <w:r>
         <w:t>iểm tra là ham</w:t>
       </w:r>
-      <w:bookmarkEnd w:id="188"/>
-    </w:p>
-    <w:bookmarkEnd w:id="187"/>
+      <w:bookmarkEnd w:id="187"/>
+    </w:p>
+    <w:bookmarkEnd w:id="188"/>
     <w:p>
       <w:r>
         <w:rPr>
@@ -22997,14 +22997,14 @@
       <w:pPr>
         <w:pStyle w:val="Heading3"/>
       </w:pPr>
-      <w:bookmarkStart w:id="192" w:name="_Hlk58867456"/>
-      <w:bookmarkStart w:id="193" w:name="_Toc58927068"/>
+      <w:bookmarkStart w:id="192" w:name="_Toc58927068"/>
+      <w:bookmarkStart w:id="193" w:name="_Hlk58867456"/>
       <w:r>
         <w:t>Link demo sản phẩm</w:t>
       </w:r>
-      <w:bookmarkEnd w:id="193"/>
-    </w:p>
-    <w:bookmarkEnd w:id="192"/>
+      <w:bookmarkEnd w:id="192"/>
+    </w:p>
+    <w:bookmarkEnd w:id="193"/>
     <w:p>
       <w:pPr>
         <w:rPr>
@@ -23048,26 +23048,158 @@
       <w:pPr>
         <w:pStyle w:val="Heading1"/>
       </w:pPr>
-      <w:bookmarkStart w:id="194" w:name="_Hlk58867501"/>
-      <w:bookmarkStart w:id="195" w:name="_Toc58927069"/>
+      <w:bookmarkStart w:id="194" w:name="_Toc58927069"/>
+      <w:bookmarkStart w:id="195" w:name="_Hlk58867501"/>
       <w:r>
         <w:t>kết luận</w:t>
       </w:r>
+      <w:bookmarkEnd w:id="194"/>
+    </w:p>
+    <w:p>
+      <w:pPr>
+        <w:pStyle w:val="Heading7"/>
+      </w:pPr>
+      <w:bookmarkStart w:id="196" w:name="_Toc58927070"/>
+      <w:bookmarkStart w:id="197" w:name="_Hlk58867505"/>
       <w:bookmarkEnd w:id="195"/>
+      <w:r>
+        <w:t>Đánh giá</w:t>
+      </w:r>
+      <w:bookmarkEnd w:id="196"/>
+    </w:p>
+    <w:bookmarkEnd w:id="197"/>
+    <w:p>
+      <w:pPr>
+        <w:jc w:val="both"/>
+        <w:rPr>
+          <w:sz w:val="26"/>
+          <w:szCs w:val="26"/>
+        </w:rPr>
+      </w:pPr>
+      <w:r>
+        <w:rPr>
+          <w:sz w:val="26"/>
+          <w:szCs w:val="26"/>
+        </w:rPr>
+        <w:t>Sau khi trải qua các bước làm đồ án, nhóm chúng em đã thu được kết quả như mong đợi</w:t>
+      </w:r>
+    </w:p>
+    <w:p>
+      <w:pPr>
+        <w:jc w:val="both"/>
+        <w:rPr>
+          <w:sz w:val="26"/>
+          <w:szCs w:val="26"/>
+        </w:rPr>
+      </w:pPr>
+      <w:r>
+        <w:rPr>
+          <w:sz w:val="26"/>
+          <w:szCs w:val="26"/>
+        </w:rPr>
+        <w:t>Từ việc thu thập được nhiều dữ liệu từ nhiều nguồn khác nhau, đảm bảo tính khách quan, đa dạng về dữ liệu mẫu.</w:t>
+      </w:r>
+    </w:p>
+    <w:p>
+      <w:pPr>
+        <w:jc w:val="both"/>
+        <w:rPr>
+          <w:sz w:val="26"/>
+          <w:szCs w:val="26"/>
+        </w:rPr>
+      </w:pPr>
+      <w:r>
+        <w:rPr>
+          <w:sz w:val="26"/>
+          <w:szCs w:val="26"/>
+        </w:rPr>
+        <w:t>Tiếp theo là việc xử lý dữ liệu sau khi thu thập, làm cho dữ liệu trở nên sạch, không còn bị nhiễu, triển khai được mô hình Bag of Words theo yêu cầu đề ra.</w:t>
+      </w:r>
+    </w:p>
+    <w:p>
+      <w:pPr>
+        <w:jc w:val="both"/>
+        <w:rPr>
+          <w:sz w:val="26"/>
+          <w:szCs w:val="26"/>
+        </w:rPr>
+      </w:pPr>
+      <w:r>
+        <w:rPr>
+          <w:sz w:val="26"/>
+          <w:szCs w:val="26"/>
+        </w:rPr>
+        <w:t>Kế đến là việc dùng giải thuật để đánh giá mô hình,</w:t>
+      </w:r>
+      <w:r>
+        <w:rPr>
+          <w:sz w:val="26"/>
+          <w:szCs w:val="26"/>
+        </w:rPr>
+        <w:t xml:space="preserve"> cho thấy việc dùng giải thuật </w:t>
+      </w:r>
+      <w:r>
+        <w:rPr>
+          <w:sz w:val="26"/>
+          <w:szCs w:val="26"/>
+          <w:lang w:val="en-US"/>
+        </w:rPr>
+        <w:t>N</w:t>
+      </w:r>
+      <w:r>
+        <w:rPr>
+          <w:sz w:val="26"/>
+          <w:szCs w:val="26"/>
+        </w:rPr>
+        <w:t xml:space="preserve">aïve </w:t>
+      </w:r>
+      <w:r>
+        <w:rPr>
+          <w:sz w:val="26"/>
+          <w:szCs w:val="26"/>
+          <w:lang w:val="en-US"/>
+        </w:rPr>
+        <w:t>N</w:t>
+      </w:r>
+      <w:r>
+        <w:rPr>
+          <w:sz w:val="26"/>
+          <w:szCs w:val="26"/>
+        </w:rPr>
+        <w:t>ayes là đúng, đạt được hiệu quả cao trong vấn đề phân loại.</w:t>
+      </w:r>
+    </w:p>
+    <w:p>
+      <w:pPr>
+        <w:jc w:val="both"/>
+        <w:rPr>
+          <w:sz w:val="26"/>
+          <w:szCs w:val="26"/>
+        </w:rPr>
+      </w:pPr>
+      <w:r>
+        <w:rPr>
+          <w:sz w:val="26"/>
+          <w:szCs w:val="26"/>
+        </w:rPr>
+        <w:t>Cuối cùng là việc triển khai mô hình lên website, tạo ra được ứng dụng đi vào thực tế, đáp ứng được nhu cầu người dùng.</w:t>
+      </w:r>
     </w:p>
     <w:p>
       <w:pPr>
         <w:pStyle w:val="Heading7"/>
       </w:pPr>
-      <w:bookmarkStart w:id="196" w:name="_Hlk58867505"/>
-      <w:bookmarkStart w:id="197" w:name="_Toc58927070"/>
-      <w:bookmarkEnd w:id="194"/>
-      <w:r>
-        <w:t>Đánh giá</w:t>
-      </w:r>
-      <w:bookmarkEnd w:id="197"/>
-    </w:p>
-    <w:bookmarkEnd w:id="196"/>
+      <w:bookmarkStart w:id="198" w:name="_Toc58927071"/>
+      <w:bookmarkStart w:id="199" w:name="_Hlk58867510"/>
+      <w:r>
+        <w:t>Ư</w:t>
+      </w:r>
+      <w:r>
+        <w:t>u điểm</w:t>
+      </w:r>
+      <w:bookmarkEnd w:id="198"/>
+    </w:p>
+    <w:bookmarkEnd w:id="199"/>
     <w:p>
       <w:pPr>
         <w:jc w:val="both"/>
@@ -23081,7 +23213,7 @@
           <w:sz w:val="26"/>
           <w:szCs w:val="26"/>
         </w:rPr>
-        <w:t>Sau khi trải qua các bước làm đồ án, nhóm chúng em đã thu được kết quả như mong đợi</w:t>
+        <w:t>Tạo ra được sản phẩm đáp ứng được nhu cầu sử dụng hiện nay khi có quá nhiều thư rác làm gây nhiễu, gây hại cho người dùng internet.</w:t>
       </w:r>
     </w:p>
     <w:p>
@@ -23097,160 +23229,28 @@
           <w:sz w:val="26"/>
           <w:szCs w:val="26"/>
         </w:rPr>
-        <w:t>Từ việc thu thập được nhiều dữ liệu từ nhiều nguồn khác nhau, đảm bảo tính khách quan, đa dạng về dữ liệu mẫu.</w:t>
-      </w:r>
-    </w:p>
-    <w:p>
-      <w:pPr>
-        <w:jc w:val="both"/>
-        <w:rPr>
-          <w:sz w:val="26"/>
-          <w:szCs w:val="26"/>
-        </w:rPr>
-      </w:pPr>
-      <w:r>
-        <w:rPr>
-          <w:sz w:val="26"/>
-          <w:szCs w:val="26"/>
-        </w:rPr>
-        <w:t>Tiếp theo là việc xử lý dữ liệu sau khi thu thập, làm cho dữ liệu trở nên sạch, không còn bị nhiễu, triển khai được mô hình Bag of Words theo yêu cầu đề ra.</w:t>
-      </w:r>
-    </w:p>
-    <w:p>
-      <w:pPr>
-        <w:jc w:val="both"/>
-        <w:rPr>
-          <w:sz w:val="26"/>
-          <w:szCs w:val="26"/>
-        </w:rPr>
-      </w:pPr>
-      <w:r>
-        <w:rPr>
-          <w:sz w:val="26"/>
-          <w:szCs w:val="26"/>
-        </w:rPr>
-        <w:t>Kế đến là việc dùng giải thuật để đánh giá mô hình,</w:t>
-      </w:r>
-      <w:r>
-        <w:rPr>
-          <w:sz w:val="26"/>
-          <w:szCs w:val="26"/>
-        </w:rPr>
-        <w:t xml:space="preserve"> cho thấy việc dùng giải thuật </w:t>
-      </w:r>
-      <w:r>
-        <w:rPr>
-          <w:sz w:val="26"/>
-          <w:szCs w:val="26"/>
-          <w:lang w:val="en-US"/>
-        </w:rPr>
-        <w:t>N</w:t>
-      </w:r>
-      <w:r>
-        <w:rPr>
-          <w:sz w:val="26"/>
-          <w:szCs w:val="26"/>
-        </w:rPr>
-        <w:t xml:space="preserve">aïve </w:t>
-      </w:r>
-      <w:r>
-        <w:rPr>
-          <w:sz w:val="26"/>
-          <w:szCs w:val="26"/>
-          <w:lang w:val="en-US"/>
-        </w:rPr>
-        <w:t>N</w:t>
-      </w:r>
-      <w:r>
-        <w:rPr>
-          <w:sz w:val="26"/>
-          <w:szCs w:val="26"/>
-        </w:rPr>
-        <w:t>ayes là đúng, đạt được hiệu quả cao trong vấn đề phân loại.</w:t>
-      </w:r>
-    </w:p>
-    <w:p>
-      <w:pPr>
-        <w:jc w:val="both"/>
-        <w:rPr>
-          <w:sz w:val="26"/>
-          <w:szCs w:val="26"/>
-        </w:rPr>
-      </w:pPr>
-      <w:r>
-        <w:rPr>
-          <w:sz w:val="26"/>
-          <w:szCs w:val="26"/>
-        </w:rPr>
-        <w:t>Cuối cùng là việc triển khai mô hình lên website, tạo ra được ứng dụng đi vào thực tế, đáp ứng được nhu cầu người dùng.</w:t>
+        <w:t xml:space="preserve">Sản phẩm được đưa lên host, giúp bổ sung thêm kiến thức cho nhóm em về việc triển khai lên </w:t>
+      </w:r>
+      <w:r>
+        <w:rPr>
+          <w:sz w:val="26"/>
+          <w:szCs w:val="26"/>
+        </w:rPr>
+        <w:t>server.</w:t>
       </w:r>
     </w:p>
     <w:p>
       <w:pPr>
         <w:pStyle w:val="Heading7"/>
       </w:pPr>
-      <w:bookmarkStart w:id="198" w:name="_Hlk58867510"/>
-      <w:bookmarkStart w:id="199" w:name="_Toc58927071"/>
-      <w:r>
-        <w:t>Ư</w:t>
-      </w:r>
-      <w:r>
-        <w:t>u điểm</w:t>
-      </w:r>
-      <w:bookmarkEnd w:id="199"/>
-    </w:p>
-    <w:bookmarkEnd w:id="198"/>
-    <w:p>
-      <w:pPr>
-        <w:jc w:val="both"/>
-        <w:rPr>
-          <w:sz w:val="26"/>
-          <w:szCs w:val="26"/>
-        </w:rPr>
-      </w:pPr>
-      <w:r>
-        <w:rPr>
-          <w:sz w:val="26"/>
-          <w:szCs w:val="26"/>
-        </w:rPr>
-        <w:t>Tạo ra được sản phẩm đáp ứng được nhu cầu sử dụng hiện nay khi có quá nhiều thư rác làm gây nhiễu, gây hại cho người dùng internet.</w:t>
-      </w:r>
-    </w:p>
-    <w:p>
-      <w:pPr>
-        <w:jc w:val="both"/>
-        <w:rPr>
-          <w:sz w:val="26"/>
-          <w:szCs w:val="26"/>
-        </w:rPr>
-      </w:pPr>
-      <w:r>
-        <w:rPr>
-          <w:sz w:val="26"/>
-          <w:szCs w:val="26"/>
-        </w:rPr>
-        <w:t xml:space="preserve">Sản phẩm được đưa lên host, giúp bổ sung thêm kiến thức cho nhóm em về việc triển khai lên </w:t>
-      </w:r>
-      <w:r>
-        <w:rPr>
-          <w:sz w:val="26"/>
-          <w:szCs w:val="26"/>
-        </w:rPr>
-        <w:t>server.</w:t>
-      </w:r>
-    </w:p>
-    <w:p>
-      <w:pPr>
-        <w:pStyle w:val="Heading7"/>
-      </w:pPr>
-      <w:bookmarkStart w:id="200" w:name="_Hlk58867513"/>
-      <w:bookmarkStart w:id="201" w:name="_Toc58927072"/>
+      <w:bookmarkStart w:id="200" w:name="_Toc58927072"/>
+      <w:bookmarkStart w:id="201" w:name="_Hlk58867513"/>
       <w:r>
         <w:t>Nhược điểm</w:t>
       </w:r>
-      <w:bookmarkEnd w:id="201"/>
-    </w:p>
-    <w:bookmarkEnd w:id="200"/>
+      <w:bookmarkEnd w:id="200"/>
+    </w:p>
+    <w:bookmarkEnd w:id="201"/>
     <w:p>
       <w:pPr>
         <w:jc w:val="both"/>
@@ -23328,7 +23328,154 @@
     <w:p/>
     <w:p/>
     <w:p>
+      <w:pPr>
+        <w:pStyle w:val="Heading1"/>
+        <w:rPr>
+          <w:lang w:val="en-US"/>
+        </w:rPr>
+      </w:pPr>
       <w:bookmarkStart w:id="202" w:name="_Hlk58867516"/>
+      <w:r>
+        <w:rPr>
+          <w:lang w:val="en-US"/>
+        </w:rPr>
+        <w:t xml:space="preserve">Source code </w:t>
+      </w:r>
+      <w:proofErr w:type="spellStart"/>
+      <w:r>
+        <w:rPr>
+          <w:lang w:val="en-US"/>
+        </w:rPr>
+        <w:t>và</w:t>
+      </w:r>
+      <w:proofErr w:type="spellEnd"/>
+      <w:r>
+        <w:rPr>
+          <w:lang w:val="en-US"/>
+        </w:rPr>
+        <w:t xml:space="preserve"> demo</w:t>
+      </w:r>
+    </w:p>
+    <w:p>
+      <w:pPr>
+        <w:pStyle w:val="Heading9"/>
+        <w:rPr>
+          <w:lang w:val="en-US"/>
+        </w:rPr>
+      </w:pPr>
+      <w:proofErr w:type="spellStart"/>
+      <w:r>
+        <w:rPr>
+          <w:lang w:val="en-US"/>
+        </w:rPr>
+        <w:t>Lưu</w:t>
+      </w:r>
+      <w:proofErr w:type="spellEnd"/>
+      <w:r>
+        <w:rPr>
+          <w:lang w:val="en-US"/>
+        </w:rPr>
+        <w:t xml:space="preserve"> </w:t>
+      </w:r>
+      <w:proofErr w:type="spellStart"/>
+      <w:r>
+        <w:rPr>
+          <w:lang w:val="en-US"/>
+        </w:rPr>
+        <w:t>trữ</w:t>
+      </w:r>
+      <w:proofErr w:type="spellEnd"/>
+      <w:r>
+        <w:rPr>
+          <w:lang w:val="en-US"/>
+        </w:rPr>
+        <w:t xml:space="preserve"> source code</w:t>
+      </w:r>
+    </w:p>
+    <w:p>
+      <w:pPr>
+        <w:ind w:firstLine="648"/>
+        <w:rPr>
+          <w:lang w:val="en-US"/>
+        </w:rPr>
+      </w:pPr>
+      <w:hyperlink r:id="rId59" w:history="1">
+        <w:r>
+          <w:rPr>
+            <w:rStyle w:val="Hyperlink"/>
+            <w:lang w:val="en-US"/>
+          </w:rPr>
+          <w:t>https://github.com/tonthattan/tan-tri-doan03</w:t>
+        </w:r>
+      </w:hyperlink>
+    </w:p>
+    <w:p>
+      <w:pPr>
+        <w:rPr>
+          <w:lang w:val="en-US"/>
+        </w:rPr>
+      </w:pPr>
+    </w:p>
+    <w:p>
+      <w:pPr>
+        <w:pStyle w:val="Heading9"/>
+        <w:rPr>
+          <w:lang w:val="en-US"/>
+        </w:rPr>
+      </w:pPr>
+      <w:r>
+        <w:rPr>
+          <w:lang w:val="en-US"/>
+        </w:rPr>
+        <w:t xml:space="preserve">Link demo </w:t>
+      </w:r>
+      <w:proofErr w:type="spellStart"/>
+      <w:r>
+        <w:rPr>
+          <w:lang w:val="en-US"/>
+        </w:rPr>
+        <w:t>sản</w:t>
+      </w:r>
+      <w:proofErr w:type="spellEnd"/>
+      <w:r>
+        <w:rPr>
+          <w:lang w:val="en-US"/>
+        </w:rPr>
+        <w:t xml:space="preserve"> </w:t>
+      </w:r>
+      <w:proofErr w:type="spellStart"/>
+      <w:r>
+        <w:rPr>
+          <w:lang w:val="en-US"/>
+        </w:rPr>
+        <w:t>phẩm</w:t>
+      </w:r>
+      <w:proofErr w:type="spellEnd"/>
+    </w:p>
+    <w:p>
+      <w:pPr>
+        <w:ind w:firstLine="648"/>
+        <w:rPr>
+          <w:lang w:val="en-US"/>
+        </w:rPr>
+      </w:pPr>
+      <w:hyperlink r:id="rId60" w:history="1">
+        <w:r>
+          <w:rPr>
+            <w:rStyle w:val="Hyperlink"/>
+            <w:lang w:val="en-US"/>
+          </w:rPr>
+          <w:t>https://tan-tri-doan3.herokuapp.com/</w:t>
+        </w:r>
+      </w:hyperlink>
+    </w:p>
+    <w:p>
+      <w:pPr>
+        <w:ind w:firstLine="648"/>
+        <w:rPr>
+          <w:lang w:val="en-US"/>
+        </w:rPr>
+      </w:pPr>
     </w:p>
     <w:p>
       <w:pPr>
@@ -23365,7 +23512,7 @@
         </w:rPr>
         <w:t xml:space="preserve">[1] </w:t>
       </w:r>
-      <w:hyperlink r:id="rId59" w:history="1">
+      <w:hyperlink r:id="rId61" w:history="1">
         <w:r>
           <w:rPr>
             <w:rStyle w:val="Hyperlink"/>
@@ -23390,7 +23537,7 @@
         </w:rPr>
         <w:t xml:space="preserve">[2] </w:t>
       </w:r>
-      <w:hyperlink r:id="rId60" w:history="1">
+      <w:hyperlink r:id="rId62" w:history="1">
         <w:r>
           <w:rPr>
             <w:rStyle w:val="Hyperlink"/>
@@ -23415,7 +23562,7 @@
         </w:rPr>
         <w:t xml:space="preserve">[3] </w:t>
       </w:r>
-      <w:hyperlink r:id="rId61" w:history="1">
+      <w:hyperlink r:id="rId63" w:history="1">
         <w:r>
           <w:rPr>
             <w:rStyle w:val="Hyperlink"/>
@@ -23438,9 +23585,10 @@
           <w:sz w:val="26"/>
           <w:szCs w:val="26"/>
         </w:rPr>
+        <w:lastRenderedPageBreak/>
         <w:t xml:space="preserve">[4] </w:t>
       </w:r>
-      <w:hyperlink r:id="rId62" w:history="1">
+      <w:hyperlink r:id="rId64" w:history="1">
         <w:r>
           <w:rPr>
             <w:rStyle w:val="Hyperlink"/>
@@ -23465,7 +23613,7 @@
         </w:rPr>
         <w:t xml:space="preserve">[5] </w:t>
       </w:r>
-      <w:hyperlink r:id="rId63" w:history="1">
+      <w:hyperlink r:id="rId65" w:history="1">
         <w:r>
           <w:rPr>
             <w:rStyle w:val="Hyperlink"/>
@@ -23490,7 +23638,7 @@
         </w:rPr>
         <w:t xml:space="preserve">[6] </w:t>
       </w:r>
-      <w:hyperlink r:id="rId64" w:history="1">
+      <w:hyperlink r:id="rId66" w:history="1">
         <w:r>
           <w:rPr>
             <w:rStyle w:val="Hyperlink"/>
@@ -23515,7 +23663,7 @@
         </w:rPr>
         <w:t xml:space="preserve">[7] </w:t>
       </w:r>
-      <w:hyperlink r:id="rId65" w:history="1">
+      <w:hyperlink r:id="rId67" w:history="1">
         <w:r>
           <w:rPr>
             <w:rStyle w:val="Hyperlink"/>
@@ -23540,7 +23688,7 @@
         </w:rPr>
         <w:t xml:space="preserve">[8] </w:t>
       </w:r>
-      <w:hyperlink r:id="rId66" w:history="1">
+      <w:hyperlink r:id="rId68" w:history="1">
         <w:r>
           <w:rPr>
             <w:rStyle w:val="Hyperlink"/>
@@ -23555,7 +23703,7 @@
     <w:p/>
     <w:p/>
     <w:sectPr>
-      <w:footerReference w:type="default" r:id="rId67"/>
+      <w:footerReference w:type="default" r:id="rId69"/>
       <w:pgSz w:w="12240" w:h="15840"/>
       <w:pgMar w:top="1440" w:right="1440" w:bottom="1440" w:left="1440" w:header="720" w:footer="720" w:gutter="0"/>
       <w:pgBorders w:display="firstPage" w:offsetFrom="page">
@@ -23958,6 +24106,93 @@
     </w:lvl>
   </w:abstractNum>
   <w:abstractNum w:abstractNumId="2" w15:restartNumberingAfterBreak="0">
+    <w:nsid w:val="12D07322"/>
+    <w:multiLevelType w:val="hybridMultilevel"/>
+    <w:tmpl w:val="687CC43C"/>
+    <w:lvl w:ilvl="0" w:tplc="B07E80E4">
+      <w:start w:val="1"/>
+      <w:numFmt w:val="decimal"/>
+      <w:pStyle w:val="Heading9"/>
+      <w:lvlText w:val="%1."/>
+      <w:lvlJc w:val="left"/>
+      <w:pPr>
+        <w:ind w:left="720" w:hanging="360"/>
+      </w:pPr>
+    </w:lvl>
+    <w:lvl w:ilvl="1" w:tplc="04090019" w:tentative="1">
+      <w:start w:val="1"/>
+      <w:numFmt w:val="lowerLetter"/>
+      <w:lvlText w:val="%2."/>
+      <w:lvlJc w:val="left"/>
+      <w:pPr>
+        <w:ind w:left="1440" w:hanging="360"/>
+      </w:pPr>
+    </w:lvl>
+    <w:lvl w:ilvl="2" w:tplc="0409001B" w:tentative="1">
+      <w:start w:val="1"/>
+      <w:numFmt w:val="lowerRoman"/>
+      <w:lvlText w:val="%3."/>
+      <w:lvlJc w:val="right"/>
+      <w:pPr>
+        <w:ind w:left="2160" w:hanging="180"/>
+      </w:pPr>
+    </w:lvl>
+    <w:lvl w:ilvl="3" w:tplc="0409000F" w:tentative="1">
+      <w:start w:val="1"/>
+      <w:numFmt w:val="decimal"/>
+      <w:lvlText w:val="%4."/>
+      <w:lvlJc w:val="left"/>
+      <w:pPr>
+        <w:ind w:left="2880" w:hanging="360"/>
+      </w:pPr>
+    </w:lvl>
+    <w:lvl w:ilvl="4" w:tplc="04090019" w:tentative="1">
+      <w:start w:val="1"/>
+      <w:numFmt w:val="lowerLetter"/>
+      <w:lvlText w:val="%5."/>
+      <w:lvlJc w:val="left"/>
+      <w:pPr>
+        <w:ind w:left="3600" w:hanging="360"/>
+      </w:pPr>
+    </w:lvl>
+    <w:lvl w:ilvl="5" w:tplc="0409001B" w:tentative="1">
+      <w:start w:val="1"/>
+      <w:numFmt w:val="lowerRoman"/>
+      <w:lvlText w:val="%6."/>
+      <w:lvlJc w:val="right"/>
+      <w:pPr>
+        <w:ind w:left="4320" w:hanging="180"/>
+      </w:pPr>
+    </w:lvl>
+    <w:lvl w:ilvl="6" w:tplc="0409000F" w:tentative="1">
+      <w:start w:val="1"/>
+      <w:numFmt w:val="decimal"/>
+      <w:lvlText w:val="%7."/>
+      <w:lvlJc w:val="left"/>
+      <w:pPr>
+        <w:ind w:left="5040" w:hanging="360"/>
+      </w:pPr>
+    </w:lvl>
+    <w:lvl w:ilvl="7" w:tplc="04090019" w:tentative="1">
+      <w:start w:val="1"/>
+      <w:numFmt w:val="lowerLetter"/>
+      <w:lvlText w:val="%8."/>
+      <w:lvlJc w:val="left"/>
+      <w:pPr>
+        <w:ind w:left="5760" w:hanging="360"/>
+      </w:pPr>
+    </w:lvl>
+    <w:lvl w:ilvl="8" w:tplc="0409001B" w:tentative="1">
+      <w:start w:val="1"/>
+      <w:numFmt w:val="lowerRoman"/>
+      <w:lvlText w:val="%9."/>
+      <w:lvlJc w:val="right"/>
+      <w:pPr>
+        <w:ind w:left="6480" w:hanging="180"/>
+      </w:pPr>
+    </w:lvl>
+  </w:abstractNum>
+  <w:abstractNum w:abstractNumId="3" w15:restartNumberingAfterBreak="0">
     <w:nsid w:val="14955308"/>
     <w:multiLevelType w:val="hybridMultilevel"/>
     <w:tmpl w:val="257A0CBC"/>
@@ -24044,7 +24279,7 @@
       </w:pPr>
     </w:lvl>
   </w:abstractNum>
-  <w:abstractNum w:abstractNumId="3" w15:restartNumberingAfterBreak="0">
+  <w:abstractNum w:abstractNumId="4" w15:restartNumberingAfterBreak="0">
     <w:nsid w:val="1E6F42AB"/>
     <w:multiLevelType w:val="hybridMultilevel"/>
     <w:tmpl w:val="D77A2624"/>
@@ -24157,7 +24392,7 @@
       </w:rPr>
     </w:lvl>
   </w:abstractNum>
-  <w:abstractNum w:abstractNumId="4" w15:restartNumberingAfterBreak="0">
+  <w:abstractNum w:abstractNumId="5" w15:restartNumberingAfterBreak="0">
     <w:nsid w:val="3819486E"/>
     <w:multiLevelType w:val="hybridMultilevel"/>
     <w:tmpl w:val="B35207F8"/>
@@ -24247,7 +24482,7 @@
       </w:pPr>
     </w:lvl>
   </w:abstractNum>
-  <w:abstractNum w:abstractNumId="5" w15:restartNumberingAfterBreak="0">
+  <w:abstractNum w:abstractNumId="6" w15:restartNumberingAfterBreak="0">
     <w:nsid w:val="50F1619C"/>
     <w:multiLevelType w:val="multilevel"/>
     <w:tmpl w:val="E7B83100"/>
@@ -24396,7 +24631,7 @@
       </w:rPr>
     </w:lvl>
   </w:abstractNum>
-  <w:abstractNum w:abstractNumId="6" w15:restartNumberingAfterBreak="0">
+  <w:abstractNum w:abstractNumId="7" w15:restartNumberingAfterBreak="0">
     <w:nsid w:val="5AA9597C"/>
     <w:multiLevelType w:val="multilevel"/>
     <w:tmpl w:val="6B422E74"/>
@@ -24545,7 +24780,7 @@
       </w:rPr>
     </w:lvl>
   </w:abstractNum>
-  <w:abstractNum w:abstractNumId="7" w15:restartNumberingAfterBreak="0">
+  <w:abstractNum w:abstractNumId="8" w15:restartNumberingAfterBreak="0">
     <w:nsid w:val="5F5A56E8"/>
     <w:multiLevelType w:val="multilevel"/>
     <w:tmpl w:val="0FB4B9D0"/>
@@ -24666,7 +24901,7 @@
       </w:rPr>
     </w:lvl>
   </w:abstractNum>
-  <w:abstractNum w:abstractNumId="8" w15:restartNumberingAfterBreak="0">
+  <w:abstractNum w:abstractNumId="9" w15:restartNumberingAfterBreak="0">
     <w:nsid w:val="7699235F"/>
     <w:multiLevelType w:val="multilevel"/>
     <w:tmpl w:val="5114FDE6"/>
@@ -24779,7 +25014,7 @@
       </w:rPr>
     </w:lvl>
   </w:abstractNum>
-  <w:abstractNum w:abstractNumId="9" w15:restartNumberingAfterBreak="0">
+  <w:abstractNum w:abstractNumId="10" w15:restartNumberingAfterBreak="0">
     <w:nsid w:val="7C5B732C"/>
     <w:multiLevelType w:val="hybridMultilevel"/>
     <w:tmpl w:val="5ED211AE"/>
@@ -24866,7 +25101,7 @@
       </w:pPr>
     </w:lvl>
   </w:abstractNum>
-  <w:abstractNum w:abstractNumId="10" w15:restartNumberingAfterBreak="0">
+  <w:abstractNum w:abstractNumId="11" w15:restartNumberingAfterBreak="0">
     <w:nsid w:val="7EFE281E"/>
     <w:multiLevelType w:val="multilevel"/>
     <w:tmpl w:val="9F76F5FC"/>
@@ -25016,37 +25251,40 @@
     </w:lvl>
   </w:abstractNum>
   <w:num w:numId="1">
-    <w:abstractNumId w:val="7"/>
+    <w:abstractNumId w:val="8"/>
   </w:num>
   <w:num w:numId="2">
-    <w:abstractNumId w:val="8"/>
+    <w:abstractNumId w:val="9"/>
   </w:num>
   <w:num w:numId="3">
-    <w:abstractNumId w:val="10"/>
+    <w:abstractNumId w:val="11"/>
   </w:num>
   <w:num w:numId="4">
     <w:abstractNumId w:val="0"/>
   </w:num>
   <w:num w:numId="5">
-    <w:abstractNumId w:val="5"/>
+    <w:abstractNumId w:val="6"/>
   </w:num>
   <w:num w:numId="6">
-    <w:abstractNumId w:val="6"/>
+    <w:abstractNumId w:val="7"/>
   </w:num>
   <w:num w:numId="7">
     <w:abstractNumId w:val="1"/>
   </w:num>
   <w:num w:numId="8">
-    <w:abstractNumId w:val="2"/>
+    <w:abstractNumId w:val="3"/>
   </w:num>
   <w:num w:numId="9">
-    <w:abstractNumId w:val="9"/>
+    <w:abstractNumId w:val="10"/>
   </w:num>
   <w:num w:numId="10">
+    <w:abstractNumId w:val="5"/>
+  </w:num>
+  <w:num w:numId="11">
     <w:abstractNumId w:val="4"/>
   </w:num>
-  <w:num w:numId="11">
-    <w:abstractNumId w:val="3"/>
+  <w:num w:numId="12">
+    <w:abstractNumId w:val="2"/>
   </w:num>
 </w:numbering>
 </file>
@@ -25174,6 +25412,7 @@
     <w:lsdException w:name="HTML Sample" w:semiHidden="1" w:unhideWhenUsed="1"/>
     <w:lsdException w:name="HTML Typewriter" w:semiHidden="1" w:unhideWhenUsed="1"/>
     <w:lsdException w:name="HTML Variable" w:semiHidden="1" w:unhideWhenUsed="1"/>
+    <w:lsdException w:name="Normal Table" w:semiHidden="1" w:unhideWhenUsed="1"/>
     <w:lsdException w:name="annotation subject" w:semiHidden="1" w:unhideWhenUsed="1"/>
     <w:lsdException w:name="No List" w:semiHidden="1" w:unhideWhenUsed="1"/>
     <w:lsdException w:name="Outline List 1" w:semiHidden="1" w:unhideWhenUsed="1"/>
@@ -25216,8 +25455,11 @@
     <w:lsdException w:name="Table Contemporary" w:semiHidden="1" w:unhideWhenUsed="1"/>
     <w:lsdException w:name="Table Elegant" w:semiHidden="1" w:unhideWhenUsed="1"/>
     <w:lsdException w:name="Table Professional" w:semiHidden="1" w:unhideWhenUsed="1"/>
+    <w:lsdException w:name="Table Subtle 1" w:semiHidden="1" w:unhideWhenUsed="1"/>
     <w:lsdException w:name="Table Subtle 2" w:semiHidden="1" w:unhideWhenUsed="1"/>
     <w:lsdException w:name="Table Web 1" w:semiHidden="1" w:unhideWhenUsed="1"/>
+    <w:lsdException w:name="Table Web 2" w:semiHidden="1" w:unhideWhenUsed="1"/>
+    <w:lsdException w:name="Table Web 3" w:semiHidden="1" w:unhideWhenUsed="1"/>
     <w:lsdException w:name="Balloon Text" w:semiHidden="1" w:unhideWhenUsed="1"/>
     <w:lsdException w:name="Table Grid" w:uiPriority="39"/>
     <w:lsdException w:name="Table Theme" w:semiHidden="1" w:unhideWhenUsed="1"/>
@@ -25669,19 +25911,23 @@
     <w:uiPriority w:val="9"/>
     <w:unhideWhenUsed/>
     <w:qFormat/>
-    <w:rsid w:val="00D0609D"/>
+    <w:rsid w:val="00747A0A"/>
     <w:pPr>
       <w:keepNext/>
       <w:keepLines/>
+      <w:numPr>
+        <w:numId w:val="12"/>
+      </w:numPr>
       <w:spacing w:before="40"/>
+      <w:ind w:left="648"/>
       <w:outlineLvl w:val="8"/>
     </w:pPr>
     <w:rPr>
-      <w:rFonts w:asciiTheme="majorHAnsi" w:eastAsiaTheme="majorEastAsia" w:hAnsiTheme="majorHAnsi" w:cstheme="majorBidi"/>
+      <w:rFonts w:eastAsiaTheme="majorEastAsia" w:cstheme="majorBidi"/>
+      <w:b/>
       <w:i/>
       <w:iCs/>
-      <w:color w:val="272727" w:themeColor="text1" w:themeTint="D8"/>
-      <w:sz w:val="21"/>
+      <w:sz w:val="32"/>
       <w:szCs w:val="21"/>
     </w:rPr>
   </w:style>
@@ -25987,14 +26233,15 @@
     <w:basedOn w:val="DefaultParagraphFont"/>
     <w:link w:val="Heading9"/>
     <w:uiPriority w:val="9"/>
-    <w:rsid w:val="00D0609D"/>
+    <w:rsid w:val="00747A0A"/>
     <w:rPr>
-      <w:rFonts w:asciiTheme="majorHAnsi" w:eastAsiaTheme="majorEastAsia" w:hAnsiTheme="majorHAnsi" w:cstheme="majorBidi"/>
+      <w:rFonts w:ascii="Times New Roman" w:eastAsiaTheme="majorEastAsia" w:hAnsi="Times New Roman" w:cstheme="majorBidi"/>
+      <w:b/>
       <w:i/>
       <w:iCs/>
-      <w:color w:val="272727" w:themeColor="text1" w:themeTint="D8"/>
-      <w:sz w:val="21"/>
+      <w:sz w:val="32"/>
       <w:szCs w:val="21"/>
+      <w:lang w:val="vi-VN"/>
     </w:rPr>
   </w:style>
   <w:style w:type="paragraph" w:styleId="TOC1">
